--- a/templates_payment/121_Контракт_Заочна_Щоквартально.docx
+++ b/templates_payment/121_Контракт_Заочна_Щоквартально.docx
@@ -3211,20 +3211,23 @@
         <w:jc w:val="both"/>
         <w:rPr>
           <w:rFonts w:ascii="Times New Roman" w:hAnsi="Times New Roman"/>
-          <w:sz w:val="20"/>
-        </w:rPr>
-      </w:pPr>
-      <w:r>
-        <w:rPr>
-          <w:rFonts w:ascii="Times New Roman" w:hAnsi="Times New Roman"/>
-          <w:sz w:val="20"/>
+          <w:sz w:val="18"/>
+          <w:szCs w:val="18"/>
+        </w:rPr>
+      </w:pPr>
+      <w:r>
+        <w:rPr>
+          <w:rFonts w:ascii="Times New Roman" w:hAnsi="Times New Roman"/>
+          <w:sz w:val="18"/>
+          <w:szCs w:val="18"/>
         </w:rPr>
         <w:t>2</w:t>
       </w:r>
       <w:r>
         <w:rPr>
           <w:rFonts w:ascii="Times New Roman" w:hAnsi="Times New Roman"/>
-          <w:sz w:val="20"/>
+          <w:sz w:val="18"/>
+          <w:szCs w:val="18"/>
           <w:lang w:val="en-US"/>
         </w:rPr>
         <w:t>2</w:t>
@@ -3232,7 +3235,8 @@
       <w:r>
         <w:rPr>
           <w:rFonts w:ascii="Times New Roman" w:hAnsi="Times New Roman"/>
-          <w:sz w:val="20"/>
+          <w:sz w:val="18"/>
+          <w:szCs w:val="18"/>
         </w:rPr>
         <w:t>. Відомості про замовника:</w:t>
       </w:r>
@@ -3244,24 +3248,24 @@
         <w:ind w:firstLine="0"/>
         <w:rPr>
           <w:rFonts w:ascii="Times New Roman" w:hAnsi="Times New Roman"/>
-          <w:sz w:val="16"/>
-          <w:szCs w:val="16"/>
+          <w:sz w:val="18"/>
+          <w:szCs w:val="18"/>
           <w:lang w:val="en-US"/>
         </w:rPr>
       </w:pPr>
       <w:r>
         <w:rPr>
           <w:rFonts w:ascii="Times New Roman" w:hAnsi="Times New Roman"/>
-          <w:sz w:val="16"/>
-          <w:szCs w:val="16"/>
+          <w:sz w:val="18"/>
+          <w:szCs w:val="18"/>
         </w:rPr>
         <w:t>прізвище, ім’я та по батькові</w:t>
       </w:r>
       <w:r>
         <w:rPr>
           <w:rFonts w:ascii="Times New Roman" w:hAnsi="Times New Roman"/>
-          <w:sz w:val="16"/>
-          <w:szCs w:val="16"/>
+          <w:sz w:val="18"/>
+          <w:szCs w:val="18"/>
           <w:lang w:val="en-US"/>
         </w:rPr>
         <w:t xml:space="preserve"> </w:t>
@@ -3269,8 +3273,8 @@
       <w:r>
         <w:rPr>
           <w:rFonts w:ascii="Times New Roman" w:hAnsi="Times New Roman"/>
-          <w:sz w:val="16"/>
-          <w:szCs w:val="16"/>
+          <w:sz w:val="18"/>
+          <w:szCs w:val="18"/>
           <w:u w:val="single"/>
         </w:rPr>
         <w:t xml:space="preserve">   {</w:t>
@@ -3278,8 +3282,8 @@
       <w:r>
         <w:rPr>
           <w:rFonts w:ascii="Times New Roman" w:hAnsi="Times New Roman"/>
-          <w:sz w:val="16"/>
-          <w:szCs w:val="16"/>
+          <w:sz w:val="18"/>
+          <w:szCs w:val="18"/>
           <w:u w:val="single"/>
           <w:lang w:val="en-US"/>
         </w:rPr>
@@ -3288,17 +3292,28 @@
       <w:r>
         <w:rPr>
           <w:rFonts w:ascii="Times New Roman" w:hAnsi="Times New Roman"/>
-          <w:sz w:val="16"/>
-          <w:szCs w:val="16"/>
+          <w:sz w:val="18"/>
+          <w:szCs w:val="18"/>
           <w:u w:val="single"/>
         </w:rPr>
-        <w:t>last_name} {</w:t>
-      </w:r>
-      <w:r>
-        <w:rPr>
-          <w:rFonts w:ascii="Times New Roman" w:hAnsi="Times New Roman"/>
-          <w:sz w:val="16"/>
-          <w:szCs w:val="16"/>
+        <w:t>last_na</w:t>
+      </w:r>
+      <w:bookmarkStart w:id="0" w:name="_GoBack"/>
+      <w:bookmarkEnd w:id="0"/>
+      <w:r>
+        <w:rPr>
+          <w:rFonts w:ascii="Times New Roman" w:hAnsi="Times New Roman"/>
+          <w:sz w:val="18"/>
+          <w:szCs w:val="18"/>
+          <w:u w:val="single"/>
+        </w:rPr>
+        <w:t>me} {</w:t>
+      </w:r>
+      <w:r>
+        <w:rPr>
+          <w:rFonts w:ascii="Times New Roman" w:hAnsi="Times New Roman"/>
+          <w:sz w:val="18"/>
+          <w:szCs w:val="18"/>
           <w:u w:val="single"/>
           <w:lang w:val="en-US"/>
         </w:rPr>
@@ -3307,8 +3322,8 @@
       <w:r>
         <w:rPr>
           <w:rFonts w:ascii="Times New Roman" w:hAnsi="Times New Roman"/>
-          <w:sz w:val="16"/>
-          <w:szCs w:val="16"/>
+          <w:sz w:val="18"/>
+          <w:szCs w:val="18"/>
           <w:u w:val="single"/>
         </w:rPr>
         <w:t>first_name} {</w:t>
@@ -3316,8 +3331,8 @@
       <w:r>
         <w:rPr>
           <w:rFonts w:ascii="Times New Roman" w:hAnsi="Times New Roman"/>
-          <w:sz w:val="16"/>
-          <w:szCs w:val="16"/>
+          <w:sz w:val="18"/>
+          <w:szCs w:val="18"/>
           <w:u w:val="single"/>
           <w:lang w:val="en-US"/>
         </w:rPr>
@@ -3326,8 +3341,8 @@
       <w:r>
         <w:rPr>
           <w:rFonts w:ascii="Times New Roman" w:hAnsi="Times New Roman"/>
-          <w:sz w:val="16"/>
-          <w:szCs w:val="16"/>
+          <w:sz w:val="18"/>
+          <w:szCs w:val="18"/>
           <w:u w:val="single"/>
         </w:rPr>
         <w:t>father_name}   ;</w:t>
@@ -3340,15 +3355,15 @@
         <w:ind w:firstLine="0"/>
         <w:rPr>
           <w:rFonts w:ascii="Times New Roman" w:hAnsi="Times New Roman"/>
-          <w:sz w:val="16"/>
-          <w:szCs w:val="16"/>
-        </w:rPr>
-      </w:pPr>
-      <w:r>
-        <w:rPr>
-          <w:rFonts w:ascii="Times New Roman" w:hAnsi="Times New Roman"/>
-          <w:sz w:val="16"/>
-          <w:szCs w:val="16"/>
+          <w:sz w:val="18"/>
+          <w:szCs w:val="18"/>
+        </w:rPr>
+      </w:pPr>
+      <w:r>
+        <w:rPr>
+          <w:rFonts w:ascii="Times New Roman" w:hAnsi="Times New Roman"/>
+          <w:sz w:val="18"/>
+          <w:szCs w:val="18"/>
         </w:rPr>
         <w:t xml:space="preserve">серія (за наявності), номер паспорта громадянина України, </w:t>
       </w:r>
@@ -3360,8 +3375,8 @@
         <w:ind w:firstLine="0"/>
         <w:rPr>
           <w:rFonts w:ascii="Times New Roman" w:hAnsi="Times New Roman"/>
-          <w:sz w:val="16"/>
-          <w:szCs w:val="16"/>
+          <w:sz w:val="18"/>
+          <w:szCs w:val="18"/>
           <w:u w:val="single"/>
           <w:lang w:val="en-US"/>
         </w:rPr>
@@ -3369,16 +3384,16 @@
       <w:r>
         <w:rPr>
           <w:rFonts w:ascii="Times New Roman" w:hAnsi="Times New Roman"/>
-          <w:sz w:val="16"/>
-          <w:szCs w:val="16"/>
+          <w:sz w:val="18"/>
+          <w:szCs w:val="18"/>
         </w:rPr>
         <w:t>ким і коли виданий</w:t>
       </w:r>
       <w:r>
         <w:rPr>
           <w:rFonts w:ascii="Times New Roman" w:hAnsi="Times New Roman"/>
-          <w:sz w:val="16"/>
-          <w:szCs w:val="16"/>
+          <w:sz w:val="18"/>
+          <w:szCs w:val="18"/>
           <w:u w:val="single"/>
         </w:rPr>
         <w:t xml:space="preserve">   </w:t>
@@ -3386,8 +3401,8 @@
       <w:r>
         <w:rPr>
           <w:rFonts w:ascii="Times New Roman" w:hAnsi="Times New Roman"/>
-          <w:sz w:val="16"/>
-          <w:szCs w:val="16"/>
+          <w:sz w:val="18"/>
+          <w:szCs w:val="18"/>
           <w:u w:val="single"/>
           <w:lang w:val="en-US"/>
         </w:rPr>
@@ -3396,8 +3411,8 @@
       <w:r>
         <w:rPr>
           <w:rFonts w:ascii="Times New Roman" w:hAnsi="Times New Roman"/>
-          <w:sz w:val="16"/>
-          <w:szCs w:val="16"/>
+          <w:sz w:val="18"/>
+          <w:szCs w:val="18"/>
           <w:u w:val="single"/>
           <w:lang w:val="en-US"/>
         </w:rPr>
@@ -3406,8 +3421,8 @@
       <w:r>
         <w:rPr>
           <w:rFonts w:ascii="Times New Roman" w:hAnsi="Times New Roman"/>
-          <w:sz w:val="16"/>
-          <w:szCs w:val="16"/>
+          <w:sz w:val="18"/>
+          <w:szCs w:val="18"/>
           <w:u w:val="single"/>
           <w:lang w:val="en-US"/>
         </w:rPr>
@@ -3416,8 +3431,8 @@
       <w:r>
         <w:rPr>
           <w:rFonts w:ascii="Times New Roman" w:hAnsi="Times New Roman"/>
-          <w:sz w:val="16"/>
-          <w:szCs w:val="16"/>
+          <w:sz w:val="18"/>
+          <w:szCs w:val="18"/>
           <w:u w:val="single"/>
           <w:lang w:val="en-US"/>
         </w:rPr>
@@ -3426,8 +3441,8 @@
       <w:r>
         <w:rPr>
           <w:rFonts w:ascii="Times New Roman" w:hAnsi="Times New Roman"/>
-          <w:sz w:val="16"/>
-          <w:szCs w:val="16"/>
+          <w:sz w:val="18"/>
+          <w:szCs w:val="18"/>
           <w:u w:val="single"/>
           <w:lang w:val="en-US"/>
         </w:rPr>
@@ -3436,8 +3451,8 @@
       <w:r>
         <w:rPr>
           <w:rFonts w:ascii="Times New Roman" w:hAnsi="Times New Roman"/>
-          <w:sz w:val="16"/>
-          <w:szCs w:val="16"/>
+          <w:sz w:val="18"/>
+          <w:szCs w:val="18"/>
           <w:u w:val="single"/>
         </w:rPr>
         <w:t xml:space="preserve"> </w:t>
@@ -3445,8 +3460,8 @@
       <w:r>
         <w:rPr>
           <w:rFonts w:ascii="Times New Roman" w:hAnsi="Times New Roman"/>
-          <w:sz w:val="16"/>
-          <w:szCs w:val="16"/>
+          <w:sz w:val="18"/>
+          <w:szCs w:val="18"/>
           <w:u w:val="single"/>
           <w:lang w:val="en-US"/>
         </w:rPr>
@@ -3455,8 +3470,8 @@
       <w:r>
         <w:rPr>
           <w:rFonts w:ascii="Times New Roman" w:hAnsi="Times New Roman"/>
-          <w:sz w:val="16"/>
-          <w:szCs w:val="16"/>
+          <w:sz w:val="18"/>
+          <w:szCs w:val="18"/>
           <w:u w:val="single"/>
           <w:lang w:val="en-US"/>
         </w:rPr>
@@ -3465,8 +3480,8 @@
       <w:r>
         <w:rPr>
           <w:rFonts w:ascii="Times New Roman" w:hAnsi="Times New Roman"/>
-          <w:sz w:val="16"/>
-          <w:szCs w:val="16"/>
+          <w:sz w:val="18"/>
+          <w:szCs w:val="18"/>
           <w:u w:val="single"/>
           <w:lang w:val="en-US"/>
         </w:rPr>
@@ -3480,16 +3495,16 @@
         <w:ind w:firstLine="0"/>
         <w:rPr>
           <w:rFonts w:ascii="Times New Roman" w:hAnsi="Times New Roman"/>
-          <w:sz w:val="16"/>
-          <w:szCs w:val="16"/>
+          <w:sz w:val="18"/>
+          <w:szCs w:val="18"/>
           <w:u w:val="single"/>
         </w:rPr>
       </w:pPr>
       <w:r>
         <w:rPr>
           <w:rFonts w:ascii="Times New Roman" w:hAnsi="Times New Roman"/>
-          <w:sz w:val="16"/>
-          <w:szCs w:val="16"/>
+          <w:sz w:val="18"/>
+          <w:szCs w:val="18"/>
           <w:u w:val="single"/>
           <w:lang w:val="en-US"/>
         </w:rPr>
@@ -3498,8 +3513,8 @@
       <w:r>
         <w:rPr>
           <w:rFonts w:ascii="Times New Roman" w:hAnsi="Times New Roman"/>
-          <w:sz w:val="16"/>
-          <w:szCs w:val="16"/>
+          <w:sz w:val="18"/>
+          <w:szCs w:val="18"/>
           <w:u w:val="single"/>
           <w:lang w:val="en-US"/>
         </w:rPr>
@@ -3508,8 +3523,8 @@
       <w:r>
         <w:rPr>
           <w:rFonts w:ascii="Times New Roman" w:hAnsi="Times New Roman"/>
-          <w:sz w:val="16"/>
-          <w:szCs w:val="16"/>
+          <w:sz w:val="18"/>
+          <w:szCs w:val="18"/>
           <w:u w:val="single"/>
           <w:lang w:val="en-US"/>
         </w:rPr>
@@ -3518,8 +3533,8 @@
       <w:r>
         <w:rPr>
           <w:rFonts w:ascii="Times New Roman" w:hAnsi="Times New Roman"/>
-          <w:sz w:val="16"/>
-          <w:szCs w:val="16"/>
+          <w:sz w:val="18"/>
+          <w:szCs w:val="18"/>
           <w:u w:val="single"/>
         </w:rPr>
         <w:t xml:space="preserve">   ;</w:t>
@@ -3532,23 +3547,23 @@
         <w:ind w:firstLine="0"/>
         <w:rPr>
           <w:rFonts w:ascii="Times New Roman" w:hAnsi="Times New Roman"/>
-          <w:sz w:val="16"/>
-          <w:szCs w:val="16"/>
-        </w:rPr>
-      </w:pPr>
-      <w:r>
-        <w:rPr>
-          <w:rFonts w:ascii="Times New Roman" w:hAnsi="Times New Roman"/>
-          <w:sz w:val="16"/>
-          <w:szCs w:val="16"/>
+          <w:sz w:val="18"/>
+          <w:szCs w:val="18"/>
+        </w:rPr>
+      </w:pPr>
+      <w:r>
+        <w:rPr>
+          <w:rFonts w:ascii="Times New Roman" w:hAnsi="Times New Roman"/>
+          <w:sz w:val="18"/>
+          <w:szCs w:val="18"/>
         </w:rPr>
         <w:t>місце проживання (реєстрації)</w:t>
       </w:r>
       <w:r>
         <w:rPr>
           <w:rFonts w:ascii="Times New Roman" w:hAnsi="Times New Roman"/>
-          <w:sz w:val="16"/>
-          <w:szCs w:val="16"/>
+          <w:sz w:val="18"/>
+          <w:szCs w:val="18"/>
           <w:lang w:val="en-US"/>
         </w:rPr>
         <w:t xml:space="preserve"> </w:t>
@@ -3556,8 +3571,8 @@
       <w:r>
         <w:rPr>
           <w:rFonts w:ascii="Times New Roman" w:hAnsi="Times New Roman"/>
-          <w:sz w:val="16"/>
-          <w:szCs w:val="16"/>
+          <w:sz w:val="18"/>
+          <w:szCs w:val="18"/>
           <w:u w:val="single"/>
         </w:rPr>
         <w:t xml:space="preserve">   </w:t>
@@ -3565,8 +3580,8 @@
       <w:r>
         <w:rPr>
           <w:rFonts w:ascii="Times New Roman" w:hAnsi="Times New Roman"/>
-          <w:sz w:val="16"/>
-          <w:szCs w:val="16"/>
+          <w:sz w:val="18"/>
+          <w:szCs w:val="18"/>
           <w:u w:val="single"/>
           <w:lang w:val="en-US"/>
         </w:rPr>
@@ -3575,8 +3590,8 @@
       <w:r>
         <w:rPr>
           <w:rFonts w:ascii="Times New Roman" w:hAnsi="Times New Roman"/>
-          <w:sz w:val="16"/>
-          <w:szCs w:val="16"/>
+          <w:sz w:val="18"/>
+          <w:szCs w:val="18"/>
           <w:u w:val="single"/>
           <w:lang w:val="en-US"/>
         </w:rPr>
@@ -3585,8 +3600,8 @@
       <w:r>
         <w:rPr>
           <w:rFonts w:ascii="Times New Roman" w:hAnsi="Times New Roman"/>
-          <w:sz w:val="16"/>
-          <w:szCs w:val="16"/>
+          <w:sz w:val="18"/>
+          <w:szCs w:val="18"/>
           <w:u w:val="single"/>
           <w:lang w:val="en-US"/>
         </w:rPr>
@@ -3595,8 +3610,8 @@
       <w:r>
         <w:rPr>
           <w:rFonts w:ascii="Times New Roman" w:hAnsi="Times New Roman"/>
-          <w:sz w:val="16"/>
-          <w:szCs w:val="16"/>
+          <w:sz w:val="18"/>
+          <w:szCs w:val="18"/>
           <w:u w:val="single"/>
           <w:lang w:val="en-US"/>
         </w:rPr>
@@ -3605,8 +3620,8 @@
       <w:r>
         <w:rPr>
           <w:rFonts w:ascii="Times New Roman" w:hAnsi="Times New Roman"/>
-          <w:sz w:val="16"/>
-          <w:szCs w:val="16"/>
+          <w:sz w:val="18"/>
+          <w:szCs w:val="18"/>
           <w:u w:val="single"/>
           <w:lang w:val="en-US"/>
         </w:rPr>
@@ -3615,8 +3630,8 @@
       <w:r>
         <w:rPr>
           <w:rFonts w:ascii="Times New Roman" w:hAnsi="Times New Roman"/>
-          <w:sz w:val="16"/>
-          <w:szCs w:val="16"/>
+          <w:sz w:val="18"/>
+          <w:szCs w:val="18"/>
           <w:u w:val="single"/>
         </w:rPr>
         <w:t xml:space="preserve"> </w:t>
@@ -3624,8 +3639,8 @@
       <w:r>
         <w:rPr>
           <w:rFonts w:ascii="Times New Roman" w:hAnsi="Times New Roman"/>
-          <w:sz w:val="16"/>
-          <w:szCs w:val="16"/>
+          <w:sz w:val="18"/>
+          <w:szCs w:val="18"/>
           <w:u w:val="single"/>
           <w:lang w:val="en-US"/>
         </w:rPr>
@@ -3634,8 +3649,8 @@
       <w:r>
         <w:rPr>
           <w:rFonts w:ascii="Times New Roman" w:hAnsi="Times New Roman"/>
-          <w:sz w:val="16"/>
-          <w:szCs w:val="16"/>
+          <w:sz w:val="18"/>
+          <w:szCs w:val="18"/>
           <w:u w:val="single"/>
           <w:lang w:val="en-US"/>
         </w:rPr>
@@ -3644,38 +3659,85 @@
       <w:r>
         <w:rPr>
           <w:rFonts w:ascii="Times New Roman" w:hAnsi="Times New Roman"/>
-          <w:sz w:val="16"/>
-          <w:szCs w:val="16"/>
+          <w:sz w:val="18"/>
+          <w:szCs w:val="18"/>
           <w:u w:val="single"/>
           <w:lang w:val="en-US"/>
         </w:rPr>
-        <w:t>address} {</w:t>
-      </w:r>
-      <w:r>
-        <w:rPr>
-          <w:rFonts w:ascii="Times New Roman" w:hAnsi="Times New Roman"/>
-          <w:sz w:val="16"/>
-          <w:szCs w:val="16"/>
+        <w:t>address}</w:t>
+      </w:r>
+      <w:r>
+        <w:rPr>
+          <w:rFonts w:ascii="Times New Roman" w:hAnsi="Times New Roman"/>
+          <w:sz w:val="18"/>
+          <w:szCs w:val="18"/>
+          <w:u w:val="single"/>
+        </w:rPr>
+        <w:t xml:space="preserve">   </w:t>
+      </w:r>
+      <w:r>
+        <w:rPr>
+          <w:rFonts w:ascii="Times New Roman" w:hAnsi="Times New Roman"/>
+          <w:sz w:val="18"/>
+          <w:szCs w:val="18"/>
           <w:u w:val="single"/>
           <w:lang w:val="en-US"/>
         </w:rPr>
-        <w:t>parent_</w:t>
-      </w:r>
-      <w:r>
-        <w:rPr>
-          <w:rFonts w:ascii="Times New Roman" w:hAnsi="Times New Roman"/>
-          <w:sz w:val="16"/>
-          <w:szCs w:val="16"/>
+        <w:t>;</w:t>
+      </w:r>
+    </w:p>
+    <w:p>
+      <w:pPr>
+        <w:pStyle w:val="a3"/>
+        <w:spacing w:before="0"/>
+        <w:ind w:firstLine="0"/>
+        <w:rPr>
+          <w:rFonts w:ascii="Times New Roman" w:hAnsi="Times New Roman"/>
+          <w:sz w:val="18"/>
+          <w:szCs w:val="18"/>
+        </w:rPr>
+      </w:pPr>
+      <w:r>
+        <w:rPr>
+          <w:rFonts w:ascii="Times New Roman" w:hAnsi="Times New Roman"/>
+          <w:sz w:val="18"/>
+          <w:szCs w:val="18"/>
+        </w:rPr>
+        <w:t>реєстраційний номер облікової картки платника податків</w:t>
+      </w:r>
+      <w:r>
+        <w:rPr>
+          <w:rFonts w:ascii="Times New Roman" w:hAnsi="Times New Roman"/>
+          <w:sz w:val="18"/>
+          <w:szCs w:val="18"/>
+          <w:lang w:val="en-US"/>
+        </w:rPr>
+        <w:t xml:space="preserve"> </w:t>
+      </w:r>
+      <w:r>
+        <w:rPr>
+          <w:rFonts w:ascii="Times New Roman" w:hAnsi="Times New Roman"/>
+          <w:sz w:val="18"/>
+          <w:szCs w:val="18"/>
+          <w:u w:val="single"/>
+        </w:rPr>
+        <w:t xml:space="preserve">   </w:t>
+      </w:r>
+      <w:r>
+        <w:rPr>
+          <w:rFonts w:ascii="Times New Roman" w:hAnsi="Times New Roman"/>
+          <w:sz w:val="18"/>
+          <w:szCs w:val="18"/>
           <w:u w:val="single"/>
           <w:lang w:val="en-US"/>
         </w:rPr>
-        <w:t>index}</w:t>
-      </w:r>
-      <w:r>
-        <w:rPr>
-          <w:rFonts w:ascii="Times New Roman" w:hAnsi="Times New Roman"/>
-          <w:sz w:val="16"/>
-          <w:szCs w:val="16"/>
+        <w:t>{parent_id_code}</w:t>
+      </w:r>
+      <w:r>
+        <w:rPr>
+          <w:rFonts w:ascii="Times New Roman" w:hAnsi="Times New Roman"/>
+          <w:sz w:val="18"/>
+          <w:szCs w:val="18"/>
           <w:u w:val="single"/>
         </w:rPr>
         <w:t xml:space="preserve">   </w:t>
@@ -3683,8 +3745,8 @@
       <w:r>
         <w:rPr>
           <w:rFonts w:ascii="Times New Roman" w:hAnsi="Times New Roman"/>
-          <w:sz w:val="16"/>
-          <w:szCs w:val="16"/>
+          <w:sz w:val="18"/>
+          <w:szCs w:val="18"/>
           <w:u w:val="single"/>
           <w:lang w:val="en-US"/>
         </w:rPr>
@@ -3698,32 +3760,36 @@
         <w:ind w:firstLine="0"/>
         <w:rPr>
           <w:rFonts w:ascii="Times New Roman" w:hAnsi="Times New Roman"/>
-          <w:sz w:val="16"/>
-          <w:szCs w:val="16"/>
-        </w:rPr>
-      </w:pPr>
-      <w:r>
-        <w:rPr>
-          <w:rFonts w:ascii="Times New Roman" w:hAnsi="Times New Roman"/>
-          <w:sz w:val="16"/>
-          <w:szCs w:val="16"/>
-        </w:rPr>
-        <w:t>реєстраційний номер облікової картки платника податків</w:t>
-      </w:r>
-      <w:r>
-        <w:rPr>
-          <w:rFonts w:ascii="Times New Roman" w:hAnsi="Times New Roman"/>
-          <w:sz w:val="16"/>
-          <w:szCs w:val="16"/>
+          <w:color w:val="000000" w:themeColor="text1"/>
+          <w:sz w:val="18"/>
+          <w:szCs w:val="18"/>
           <w:lang w:val="en-US"/>
         </w:rPr>
+      </w:pPr>
+      <w:r>
+        <w:rPr>
+          <w:rFonts w:ascii="Times New Roman" w:hAnsi="Times New Roman"/>
+          <w:color w:val="000000" w:themeColor="text1"/>
+          <w:sz w:val="18"/>
+          <w:szCs w:val="18"/>
+        </w:rPr>
+        <w:t>номер телефону</w:t>
+      </w:r>
+      <w:r>
+        <w:rPr>
+          <w:rFonts w:ascii="Times New Roman" w:hAnsi="Times New Roman"/>
+          <w:color w:val="000000" w:themeColor="text1"/>
+          <w:sz w:val="18"/>
+          <w:szCs w:val="18"/>
+        </w:rPr>
         <w:t xml:space="preserve"> </w:t>
       </w:r>
       <w:r>
         <w:rPr>
           <w:rFonts w:ascii="Times New Roman" w:hAnsi="Times New Roman"/>
-          <w:sz w:val="16"/>
-          <w:szCs w:val="16"/>
+          <w:color w:val="000000" w:themeColor="text1"/>
+          <w:sz w:val="18"/>
+          <w:szCs w:val="18"/>
           <w:u w:val="single"/>
         </w:rPr>
         <w:t xml:space="preserve">   </w:t>
@@ -3731,90 +3797,107 @@
       <w:r>
         <w:rPr>
           <w:rFonts w:ascii="Times New Roman" w:hAnsi="Times New Roman"/>
-          <w:sz w:val="16"/>
-          <w:szCs w:val="16"/>
+          <w:color w:val="000000" w:themeColor="text1"/>
+          <w:sz w:val="18"/>
+          <w:szCs w:val="18"/>
           <w:u w:val="single"/>
           <w:lang w:val="en-US"/>
         </w:rPr>
-        <w:t>{</w:t>
-      </w:r>
-      <w:r>
-        <w:rPr>
-          <w:rFonts w:ascii="Times New Roman" w:hAnsi="Times New Roman"/>
-          <w:sz w:val="16"/>
-          <w:szCs w:val="16"/>
+        <w:t>{parent_phone_number}</w:t>
+      </w:r>
+      <w:r>
+        <w:rPr>
+          <w:rFonts w:ascii="Times New Roman" w:hAnsi="Times New Roman"/>
+          <w:color w:val="000000" w:themeColor="text1"/>
+          <w:sz w:val="18"/>
+          <w:szCs w:val="18"/>
+          <w:u w:val="single"/>
+        </w:rPr>
+        <w:t xml:space="preserve">   </w:t>
+      </w:r>
+      <w:r>
+        <w:rPr>
+          <w:rFonts w:ascii="Times New Roman" w:hAnsi="Times New Roman"/>
+          <w:color w:val="000000" w:themeColor="text1"/>
+          <w:sz w:val="18"/>
+          <w:szCs w:val="18"/>
           <w:u w:val="single"/>
           <w:lang w:val="en-US"/>
         </w:rPr>
-        <w:t>parent_</w:t>
-      </w:r>
-      <w:r>
-        <w:rPr>
-          <w:rFonts w:ascii="Times New Roman" w:hAnsi="Times New Roman"/>
-          <w:sz w:val="16"/>
-          <w:szCs w:val="16"/>
+        <w:t>;</w:t>
+      </w:r>
+    </w:p>
+    <w:p>
+      <w:pPr>
+        <w:pStyle w:val="a3"/>
+        <w:spacing w:before="0"/>
+        <w:ind w:firstLine="0"/>
+        <w:rPr>
+          <w:rFonts w:ascii="Times New Roman" w:hAnsi="Times New Roman"/>
+          <w:color w:val="000000" w:themeColor="text1"/>
+          <w:sz w:val="18"/>
+          <w:szCs w:val="18"/>
+        </w:rPr>
+      </w:pPr>
+      <w:r>
+        <w:rPr>
+          <w:rFonts w:ascii="Times New Roman" w:hAnsi="Times New Roman"/>
+          <w:sz w:val="18"/>
+          <w:szCs w:val="18"/>
+        </w:rPr>
+        <w:t>адреса електронної пошти</w:t>
+      </w:r>
+      <w:r>
+        <w:rPr>
+          <w:rFonts w:ascii="Times New Roman" w:hAnsi="Times New Roman"/>
+          <w:sz w:val="18"/>
+          <w:szCs w:val="18"/>
+        </w:rPr>
+        <w:t xml:space="preserve"> </w:t>
+      </w:r>
+      <w:r>
+        <w:rPr>
+          <w:rFonts w:ascii="Times New Roman" w:hAnsi="Times New Roman"/>
+          <w:sz w:val="18"/>
+          <w:szCs w:val="18"/>
+          <w:u w:val="single"/>
+        </w:rPr>
+        <w:t xml:space="preserve">   </w:t>
+      </w:r>
+      <w:r>
+        <w:rPr>
+          <w:rFonts w:ascii="Times New Roman" w:hAnsi="Times New Roman"/>
+          <w:sz w:val="18"/>
+          <w:szCs w:val="18"/>
           <w:u w:val="single"/>
           <w:lang w:val="en-US"/>
         </w:rPr>
-        <w:t>id_code}</w:t>
-      </w:r>
-      <w:r>
-        <w:rPr>
-          <w:rFonts w:ascii="Times New Roman" w:hAnsi="Times New Roman"/>
-          <w:sz w:val="16"/>
-          <w:szCs w:val="16"/>
+        <w:t>{parent_</w:t>
+      </w:r>
+      <w:r>
+        <w:rPr>
+          <w:rFonts w:ascii="Times New Roman" w:hAnsi="Times New Roman"/>
+          <w:sz w:val="18"/>
+          <w:szCs w:val="18"/>
           <w:u w:val="single"/>
         </w:rPr>
-        <w:t xml:space="preserve">   </w:t>
-      </w:r>
-      <w:r>
-        <w:rPr>
-          <w:rFonts w:ascii="Times New Roman" w:hAnsi="Times New Roman"/>
-          <w:sz w:val="16"/>
-          <w:szCs w:val="16"/>
+        <w:t>e</w:t>
+      </w:r>
+      <w:r>
+        <w:rPr>
+          <w:rFonts w:ascii="Times New Roman" w:hAnsi="Times New Roman"/>
+          <w:sz w:val="18"/>
+          <w:szCs w:val="18"/>
           <w:u w:val="single"/>
           <w:lang w:val="en-US"/>
         </w:rPr>
-        <w:t>;</w:t>
-      </w:r>
-    </w:p>
-    <w:p>
-      <w:pPr>
-        <w:pStyle w:val="a3"/>
-        <w:spacing w:before="0"/>
-        <w:ind w:firstLine="0"/>
-        <w:rPr>
-          <w:rFonts w:ascii="Times New Roman" w:hAnsi="Times New Roman"/>
-          <w:color w:val="000000" w:themeColor="text1"/>
-          <w:sz w:val="16"/>
-          <w:szCs w:val="16"/>
-          <w:lang w:val="en-US"/>
-        </w:rPr>
-      </w:pPr>
-      <w:r>
-        <w:rPr>
-          <w:rFonts w:ascii="Times New Roman" w:hAnsi="Times New Roman"/>
-          <w:color w:val="000000" w:themeColor="text1"/>
-          <w:sz w:val="16"/>
-          <w:szCs w:val="16"/>
-        </w:rPr>
-        <w:t>номер телефону</w:t>
-      </w:r>
-      <w:r>
-        <w:rPr>
-          <w:rFonts w:ascii="Times New Roman" w:hAnsi="Times New Roman"/>
-          <w:color w:val="000000" w:themeColor="text1"/>
-          <w:sz w:val="16"/>
-          <w:szCs w:val="16"/>
-        </w:rPr>
-        <w:t xml:space="preserve"> </w:t>
-      </w:r>
-      <w:r>
-        <w:rPr>
-          <w:rFonts w:ascii="Times New Roman" w:hAnsi="Times New Roman"/>
-          <w:color w:val="000000" w:themeColor="text1"/>
-          <w:sz w:val="16"/>
-          <w:szCs w:val="16"/>
+        <w:t>mail}</w:t>
+      </w:r>
+      <w:r>
+        <w:rPr>
+          <w:rFonts w:ascii="Times New Roman" w:hAnsi="Times New Roman"/>
+          <w:sz w:val="18"/>
+          <w:szCs w:val="18"/>
           <w:u w:val="single"/>
         </w:rPr>
         <w:t xml:space="preserve">   </w:t>
@@ -3822,151 +3905,11 @@
       <w:r>
         <w:rPr>
           <w:rFonts w:ascii="Times New Roman" w:hAnsi="Times New Roman"/>
-          <w:color w:val="000000" w:themeColor="text1"/>
-          <w:sz w:val="16"/>
-          <w:szCs w:val="16"/>
+          <w:sz w:val="18"/>
+          <w:szCs w:val="18"/>
           <w:u w:val="single"/>
           <w:lang w:val="en-US"/>
         </w:rPr>
-        <w:t>{</w:t>
-      </w:r>
-      <w:r>
-        <w:rPr>
-          <w:rFonts w:ascii="Times New Roman" w:hAnsi="Times New Roman"/>
-          <w:color w:val="000000" w:themeColor="text1"/>
-          <w:sz w:val="16"/>
-          <w:szCs w:val="16"/>
-          <w:u w:val="single"/>
-          <w:lang w:val="en-US"/>
-        </w:rPr>
-        <w:t>parent_</w:t>
-      </w:r>
-      <w:r>
-        <w:rPr>
-          <w:rFonts w:ascii="Times New Roman" w:hAnsi="Times New Roman"/>
-          <w:color w:val="000000" w:themeColor="text1"/>
-          <w:sz w:val="16"/>
-          <w:szCs w:val="16"/>
-          <w:u w:val="single"/>
-          <w:lang w:val="en-US"/>
-        </w:rPr>
-        <w:t>phone_number}</w:t>
-      </w:r>
-      <w:r>
-        <w:rPr>
-          <w:rFonts w:ascii="Times New Roman" w:hAnsi="Times New Roman"/>
-          <w:color w:val="000000" w:themeColor="text1"/>
-          <w:sz w:val="16"/>
-          <w:szCs w:val="16"/>
-          <w:u w:val="single"/>
-        </w:rPr>
-        <w:t xml:space="preserve">   </w:t>
-      </w:r>
-      <w:r>
-        <w:rPr>
-          <w:rFonts w:ascii="Times New Roman" w:hAnsi="Times New Roman"/>
-          <w:color w:val="000000" w:themeColor="text1"/>
-          <w:sz w:val="16"/>
-          <w:szCs w:val="16"/>
-          <w:u w:val="single"/>
-          <w:lang w:val="en-US"/>
-        </w:rPr>
-        <w:t>;</w:t>
-      </w:r>
-    </w:p>
-    <w:p>
-      <w:pPr>
-        <w:pStyle w:val="a3"/>
-        <w:spacing w:before="0"/>
-        <w:ind w:firstLine="0"/>
-        <w:rPr>
-          <w:rFonts w:ascii="Times New Roman" w:hAnsi="Times New Roman"/>
-          <w:color w:val="000000" w:themeColor="text1"/>
-          <w:sz w:val="16"/>
-          <w:szCs w:val="16"/>
-        </w:rPr>
-      </w:pPr>
-      <w:r>
-        <w:rPr>
-          <w:rFonts w:ascii="Times New Roman" w:hAnsi="Times New Roman"/>
-          <w:sz w:val="16"/>
-          <w:szCs w:val="16"/>
-        </w:rPr>
-        <w:t>адреса електронної пошти</w:t>
-      </w:r>
-      <w:r>
-        <w:rPr>
-          <w:rFonts w:ascii="Times New Roman" w:hAnsi="Times New Roman"/>
-          <w:sz w:val="16"/>
-          <w:szCs w:val="16"/>
-        </w:rPr>
-        <w:t xml:space="preserve"> </w:t>
-      </w:r>
-      <w:r>
-        <w:rPr>
-          <w:rFonts w:ascii="Times New Roman" w:hAnsi="Times New Roman"/>
-          <w:sz w:val="16"/>
-          <w:szCs w:val="16"/>
-          <w:u w:val="single"/>
-        </w:rPr>
-        <w:t xml:space="preserve">   </w:t>
-      </w:r>
-      <w:r>
-        <w:rPr>
-          <w:rFonts w:ascii="Times New Roman" w:hAnsi="Times New Roman"/>
-          <w:sz w:val="16"/>
-          <w:szCs w:val="16"/>
-          <w:u w:val="single"/>
-          <w:lang w:val="en-US"/>
-        </w:rPr>
-        <w:t>{</w:t>
-      </w:r>
-      <w:r>
-        <w:rPr>
-          <w:rFonts w:ascii="Times New Roman" w:hAnsi="Times New Roman"/>
-          <w:sz w:val="16"/>
-          <w:szCs w:val="16"/>
-          <w:u w:val="single"/>
-          <w:lang w:val="en-US"/>
-        </w:rPr>
-        <w:t>parent_</w:t>
-      </w:r>
-      <w:r>
-        <w:rPr>
-          <w:rFonts w:ascii="Times New Roman" w:hAnsi="Times New Roman"/>
-          <w:sz w:val="16"/>
-          <w:szCs w:val="16"/>
-          <w:u w:val="single"/>
-        </w:rPr>
-        <w:t>e</w:t>
-      </w:r>
-      <w:r>
-        <w:rPr>
-          <w:rFonts w:ascii="Times New Roman" w:hAnsi="Times New Roman"/>
-          <w:sz w:val="16"/>
-          <w:szCs w:val="16"/>
-          <w:u w:val="single"/>
-          <w:lang w:val="en-US"/>
-        </w:rPr>
-        <w:t>mail}</w:t>
-      </w:r>
-      <w:r>
-        <w:rPr>
-          <w:rFonts w:ascii="Times New Roman" w:hAnsi="Times New Roman"/>
-          <w:sz w:val="16"/>
-          <w:szCs w:val="16"/>
-          <w:u w:val="single"/>
-        </w:rPr>
-        <w:t xml:space="preserve">   </w:t>
-      </w:r>
-      <w:r>
-        <w:rPr>
-          <w:rFonts w:ascii="Times New Roman" w:hAnsi="Times New Roman"/>
-          <w:sz w:val="16"/>
-          <w:szCs w:val="16"/>
-          <w:u w:val="single"/>
-          <w:lang w:val="en-US"/>
-        </w:rPr>
         <w:t>;</w:t>
       </w:r>
     </w:p>
@@ -3980,8 +3923,8 @@
           <w:rFonts w:ascii="Times New Roman" w:hAnsi="Times New Roman"/>
           <w:b/>
           <w:i/>
-          <w:sz w:val="16"/>
-          <w:szCs w:val="16"/>
+          <w:sz w:val="18"/>
+          <w:szCs w:val="18"/>
         </w:rPr>
       </w:pPr>
       <w:r>
@@ -3989,8 +3932,8 @@
           <w:rFonts w:ascii="Times New Roman" w:hAnsi="Times New Roman"/>
           <w:b/>
           <w:i/>
-          <w:sz w:val="16"/>
-          <w:szCs w:val="16"/>
+          <w:sz w:val="18"/>
+          <w:szCs w:val="18"/>
         </w:rPr>
         <w:t>або*</w:t>
       </w:r>
@@ -4003,47 +3946,47 @@
         <w:jc w:val="both"/>
         <w:rPr>
           <w:rFonts w:ascii="Times New Roman" w:hAnsi="Times New Roman"/>
-          <w:sz w:val="16"/>
-          <w:szCs w:val="16"/>
-        </w:rPr>
-      </w:pPr>
-      <w:r>
-        <w:rPr>
-          <w:rFonts w:ascii="Times New Roman" w:hAnsi="Times New Roman"/>
-          <w:sz w:val="16"/>
-          <w:szCs w:val="16"/>
+          <w:sz w:val="18"/>
+          <w:szCs w:val="18"/>
+        </w:rPr>
+      </w:pPr>
+      <w:r>
+        <w:rPr>
+          <w:rFonts w:ascii="Times New Roman" w:hAnsi="Times New Roman"/>
+          <w:sz w:val="18"/>
+          <w:szCs w:val="18"/>
         </w:rPr>
         <w:t>повне найменування ____________________________________________________________</w:t>
       </w:r>
       <w:r>
         <w:rPr>
           <w:rFonts w:ascii="Times New Roman" w:hAnsi="Times New Roman"/>
-          <w:sz w:val="16"/>
-          <w:szCs w:val="16"/>
+          <w:sz w:val="18"/>
+          <w:szCs w:val="18"/>
         </w:rPr>
         <w:t>________</w:t>
       </w:r>
       <w:r>
         <w:rPr>
           <w:rFonts w:ascii="Times New Roman" w:hAnsi="Times New Roman"/>
-          <w:sz w:val="16"/>
-          <w:szCs w:val="16"/>
+          <w:sz w:val="18"/>
+          <w:szCs w:val="18"/>
         </w:rPr>
         <w:t>______</w:t>
       </w:r>
       <w:r>
         <w:rPr>
           <w:rFonts w:ascii="Times New Roman" w:hAnsi="Times New Roman"/>
-          <w:sz w:val="16"/>
-          <w:szCs w:val="16"/>
+          <w:sz w:val="18"/>
+          <w:szCs w:val="18"/>
         </w:rPr>
         <w:t>______________</w:t>
       </w:r>
       <w:r>
         <w:rPr>
           <w:rFonts w:ascii="Times New Roman" w:hAnsi="Times New Roman"/>
-          <w:sz w:val="16"/>
-          <w:szCs w:val="16"/>
+          <w:sz w:val="18"/>
+          <w:szCs w:val="18"/>
         </w:rPr>
         <w:t>__;</w:t>
       </w:r>
@@ -4055,31 +3998,31 @@
         <w:ind w:firstLine="0"/>
         <w:rPr>
           <w:rFonts w:ascii="Times New Roman" w:hAnsi="Times New Roman"/>
-          <w:sz w:val="16"/>
-          <w:szCs w:val="16"/>
-        </w:rPr>
-      </w:pPr>
-      <w:r>
-        <w:rPr>
-          <w:rFonts w:ascii="Times New Roman" w:hAnsi="Times New Roman"/>
-          <w:sz w:val="16"/>
-          <w:szCs w:val="16"/>
+          <w:sz w:val="18"/>
+          <w:szCs w:val="18"/>
+        </w:rPr>
+      </w:pPr>
+      <w:r>
+        <w:rPr>
+          <w:rFonts w:ascii="Times New Roman" w:hAnsi="Times New Roman"/>
+          <w:sz w:val="18"/>
+          <w:szCs w:val="18"/>
         </w:rPr>
         <w:t>місцезнаходження ___________________________________________________________________________</w:t>
       </w:r>
       <w:r>
         <w:rPr>
           <w:rFonts w:ascii="Times New Roman" w:hAnsi="Times New Roman"/>
-          <w:sz w:val="16"/>
-          <w:szCs w:val="16"/>
+          <w:sz w:val="18"/>
+          <w:szCs w:val="18"/>
         </w:rPr>
         <w:t>__</w:t>
       </w:r>
       <w:r>
         <w:rPr>
           <w:rFonts w:ascii="Times New Roman" w:hAnsi="Times New Roman"/>
-          <w:sz w:val="16"/>
-          <w:szCs w:val="16"/>
+          <w:sz w:val="18"/>
+          <w:szCs w:val="18"/>
         </w:rPr>
         <w:t>_______________</w:t>
       </w:r>
@@ -4092,31 +4035,31 @@
         <w:jc w:val="both"/>
         <w:rPr>
           <w:rFonts w:ascii="Times New Roman" w:hAnsi="Times New Roman"/>
-          <w:sz w:val="16"/>
-          <w:szCs w:val="16"/>
-        </w:rPr>
-      </w:pPr>
-      <w:r>
-        <w:rPr>
-          <w:rFonts w:ascii="Times New Roman" w:hAnsi="Times New Roman"/>
-          <w:sz w:val="16"/>
-          <w:szCs w:val="16"/>
+          <w:sz w:val="18"/>
+          <w:szCs w:val="18"/>
+        </w:rPr>
+      </w:pPr>
+      <w:r>
+        <w:rPr>
+          <w:rFonts w:ascii="Times New Roman" w:hAnsi="Times New Roman"/>
+          <w:sz w:val="18"/>
+          <w:szCs w:val="18"/>
         </w:rPr>
         <w:t>код згідно з ЄДРПОУ ______________________</w:t>
       </w:r>
       <w:r>
         <w:rPr>
           <w:rFonts w:ascii="Times New Roman" w:hAnsi="Times New Roman"/>
-          <w:sz w:val="16"/>
-          <w:szCs w:val="16"/>
+          <w:sz w:val="18"/>
+          <w:szCs w:val="18"/>
         </w:rPr>
         <w:t>_______________________________</w:t>
       </w:r>
       <w:r>
         <w:rPr>
           <w:rFonts w:ascii="Times New Roman" w:hAnsi="Times New Roman"/>
-          <w:sz w:val="16"/>
-          <w:szCs w:val="16"/>
+          <w:sz w:val="18"/>
+          <w:szCs w:val="18"/>
         </w:rPr>
         <w:t>__________________________</w:t>
       </w:r>
@@ -4132,15 +4075,15 @@
         <w:jc w:val="both"/>
         <w:rPr>
           <w:rFonts w:ascii="Times New Roman" w:hAnsi="Times New Roman"/>
-          <w:sz w:val="16"/>
-          <w:szCs w:val="16"/>
-        </w:rPr>
-      </w:pPr>
-      <w:r>
-        <w:rPr>
-          <w:rFonts w:ascii="Times New Roman" w:hAnsi="Times New Roman"/>
-          <w:sz w:val="16"/>
-          <w:szCs w:val="16"/>
+          <w:sz w:val="18"/>
+          <w:szCs w:val="18"/>
+        </w:rPr>
+      </w:pPr>
+      <w:r>
+        <w:rPr>
+          <w:rFonts w:ascii="Times New Roman" w:hAnsi="Times New Roman"/>
+          <w:sz w:val="18"/>
+          <w:szCs w:val="18"/>
         </w:rPr>
         <w:t>засоби зв’язку:</w:t>
       </w:r>
@@ -4160,63 +4103,63 @@
         <w:jc w:val="both"/>
         <w:rPr>
           <w:rFonts w:ascii="Times New Roman" w:hAnsi="Times New Roman"/>
-          <w:sz w:val="16"/>
-          <w:szCs w:val="16"/>
-        </w:rPr>
-      </w:pPr>
-      <w:r>
-        <w:rPr>
-          <w:rFonts w:ascii="Times New Roman" w:hAnsi="Times New Roman"/>
-          <w:sz w:val="16"/>
-          <w:szCs w:val="16"/>
+          <w:sz w:val="18"/>
+          <w:szCs w:val="18"/>
+        </w:rPr>
+      </w:pPr>
+      <w:r>
+        <w:rPr>
+          <w:rFonts w:ascii="Times New Roman" w:hAnsi="Times New Roman"/>
+          <w:sz w:val="18"/>
+          <w:szCs w:val="18"/>
         </w:rPr>
         <w:t>номери телефонів _________________</w:t>
       </w:r>
       <w:r>
         <w:rPr>
           <w:rFonts w:ascii="Times New Roman" w:hAnsi="Times New Roman"/>
-          <w:sz w:val="16"/>
-          <w:szCs w:val="16"/>
+          <w:sz w:val="18"/>
+          <w:szCs w:val="18"/>
         </w:rPr>
         <w:t>_____________</w:t>
       </w:r>
       <w:r>
         <w:rPr>
           <w:rFonts w:ascii="Times New Roman" w:hAnsi="Times New Roman"/>
-          <w:sz w:val="16"/>
-          <w:szCs w:val="16"/>
+          <w:sz w:val="18"/>
+          <w:szCs w:val="18"/>
         </w:rPr>
         <w:t>_____________________________</w:t>
       </w:r>
       <w:r>
         <w:rPr>
           <w:rFonts w:ascii="Times New Roman" w:hAnsi="Times New Roman"/>
-          <w:sz w:val="16"/>
-          <w:szCs w:val="16"/>
+          <w:sz w:val="18"/>
+          <w:szCs w:val="18"/>
         </w:rPr>
         <w:t>_</w:t>
       </w:r>
       <w:r>
         <w:rPr>
           <w:rFonts w:ascii="Times New Roman" w:hAnsi="Times New Roman"/>
-          <w:sz w:val="16"/>
-          <w:szCs w:val="16"/>
+          <w:sz w:val="18"/>
+          <w:szCs w:val="18"/>
         </w:rPr>
         <w:t>__</w:t>
       </w:r>
       <w:r>
         <w:rPr>
           <w:rFonts w:ascii="Times New Roman" w:hAnsi="Times New Roman"/>
-          <w:sz w:val="16"/>
-          <w:szCs w:val="16"/>
+          <w:sz w:val="18"/>
+          <w:szCs w:val="18"/>
         </w:rPr>
         <w:t>_____________</w:t>
       </w:r>
       <w:r>
         <w:rPr>
           <w:rFonts w:ascii="Times New Roman" w:hAnsi="Times New Roman"/>
-          <w:sz w:val="16"/>
-          <w:szCs w:val="16"/>
+          <w:sz w:val="18"/>
+          <w:szCs w:val="18"/>
         </w:rPr>
         <w:t>____;</w:t>
       </w:r>
@@ -4236,39 +4179,39 @@
         <w:jc w:val="both"/>
         <w:rPr>
           <w:rFonts w:ascii="Times New Roman" w:hAnsi="Times New Roman"/>
-          <w:sz w:val="16"/>
-          <w:szCs w:val="16"/>
-        </w:rPr>
-      </w:pPr>
-      <w:r>
-        <w:rPr>
-          <w:rFonts w:ascii="Times New Roman" w:hAnsi="Times New Roman"/>
-          <w:sz w:val="16"/>
-          <w:szCs w:val="16"/>
+          <w:sz w:val="18"/>
+          <w:szCs w:val="18"/>
+        </w:rPr>
+      </w:pPr>
+      <w:r>
+        <w:rPr>
+          <w:rFonts w:ascii="Times New Roman" w:hAnsi="Times New Roman"/>
+          <w:sz w:val="18"/>
+          <w:szCs w:val="18"/>
         </w:rPr>
         <w:t>адреса електронної пошти ________________________</w:t>
       </w:r>
       <w:r>
         <w:rPr>
           <w:rFonts w:ascii="Times New Roman" w:hAnsi="Times New Roman"/>
-          <w:sz w:val="16"/>
-          <w:szCs w:val="16"/>
+          <w:sz w:val="18"/>
+          <w:szCs w:val="18"/>
         </w:rPr>
         <w:t>________________________</w:t>
       </w:r>
       <w:r>
         <w:rPr>
           <w:rFonts w:ascii="Times New Roman" w:hAnsi="Times New Roman"/>
-          <w:sz w:val="16"/>
-          <w:szCs w:val="16"/>
+          <w:sz w:val="18"/>
+          <w:szCs w:val="18"/>
         </w:rPr>
         <w:t>_______________</w:t>
       </w:r>
       <w:r>
         <w:rPr>
           <w:rFonts w:ascii="Times New Roman" w:hAnsi="Times New Roman"/>
-          <w:sz w:val="16"/>
-          <w:szCs w:val="16"/>
+          <w:sz w:val="18"/>
+          <w:szCs w:val="18"/>
         </w:rPr>
         <w:t>_________;</w:t>
       </w:r>
@@ -4281,15 +4224,15 @@
         <w:jc w:val="both"/>
         <w:rPr>
           <w:rFonts w:ascii="Times New Roman" w:hAnsi="Times New Roman"/>
-          <w:sz w:val="16"/>
-          <w:szCs w:val="16"/>
-        </w:rPr>
-      </w:pPr>
-      <w:r>
-        <w:rPr>
-          <w:rFonts w:ascii="Times New Roman" w:hAnsi="Times New Roman"/>
-          <w:sz w:val="16"/>
-          <w:szCs w:val="16"/>
+          <w:sz w:val="18"/>
+          <w:szCs w:val="18"/>
+        </w:rPr>
+      </w:pPr>
+      <w:r>
+        <w:rPr>
+          <w:rFonts w:ascii="Times New Roman" w:hAnsi="Times New Roman"/>
+          <w:sz w:val="18"/>
+          <w:szCs w:val="18"/>
         </w:rPr>
         <w:t xml:space="preserve">прізвище, ім’я та по батькові керівника замовника або уповноваженої особи </w:t>
       </w:r>
@@ -4302,47 +4245,47 @@
         <w:jc w:val="both"/>
         <w:rPr>
           <w:rFonts w:ascii="Times New Roman" w:hAnsi="Times New Roman"/>
-          <w:sz w:val="16"/>
-          <w:szCs w:val="16"/>
-        </w:rPr>
-      </w:pPr>
-      <w:r>
-        <w:rPr>
-          <w:rFonts w:ascii="Times New Roman" w:hAnsi="Times New Roman"/>
-          <w:sz w:val="16"/>
-          <w:szCs w:val="16"/>
+          <w:sz w:val="18"/>
+          <w:szCs w:val="18"/>
+        </w:rPr>
+      </w:pPr>
+      <w:r>
+        <w:rPr>
+          <w:rFonts w:ascii="Times New Roman" w:hAnsi="Times New Roman"/>
+          <w:sz w:val="18"/>
+          <w:szCs w:val="18"/>
         </w:rPr>
         <w:t>_____________________________________________________________</w:t>
       </w:r>
       <w:r>
         <w:rPr>
           <w:rFonts w:ascii="Times New Roman" w:hAnsi="Times New Roman"/>
-          <w:sz w:val="16"/>
-          <w:szCs w:val="16"/>
+          <w:sz w:val="18"/>
+          <w:szCs w:val="18"/>
         </w:rPr>
         <w:t>___________________</w:t>
       </w:r>
       <w:r>
         <w:rPr>
           <w:rFonts w:ascii="Times New Roman" w:hAnsi="Times New Roman"/>
-          <w:sz w:val="16"/>
-          <w:szCs w:val="16"/>
+          <w:sz w:val="18"/>
+          <w:szCs w:val="18"/>
         </w:rPr>
         <w:t>______________</w:t>
       </w:r>
       <w:r>
         <w:rPr>
           <w:rFonts w:ascii="Times New Roman" w:hAnsi="Times New Roman"/>
-          <w:sz w:val="16"/>
-          <w:szCs w:val="16"/>
+          <w:sz w:val="18"/>
+          <w:szCs w:val="18"/>
         </w:rPr>
         <w:t>_</w:t>
       </w:r>
       <w:r>
         <w:rPr>
           <w:rFonts w:ascii="Times New Roman" w:hAnsi="Times New Roman"/>
-          <w:sz w:val="16"/>
-          <w:szCs w:val="16"/>
+          <w:sz w:val="18"/>
+          <w:szCs w:val="18"/>
         </w:rPr>
         <w:t>____</w:t>
       </w:r>
@@ -4353,15 +4296,15 @@
         <w:spacing w:before="0"/>
         <w:rPr>
           <w:rFonts w:ascii="Times New Roman" w:hAnsi="Times New Roman"/>
-          <w:sz w:val="16"/>
-          <w:szCs w:val="16"/>
-        </w:rPr>
-      </w:pPr>
-      <w:r>
-        <w:rPr>
-          <w:rFonts w:ascii="Times New Roman" w:hAnsi="Times New Roman"/>
-          <w:sz w:val="16"/>
-          <w:szCs w:val="16"/>
+          <w:sz w:val="18"/>
+          <w:szCs w:val="18"/>
+        </w:rPr>
+      </w:pPr>
+      <w:r>
+        <w:rPr>
+          <w:rFonts w:ascii="Times New Roman" w:hAnsi="Times New Roman"/>
+          <w:sz w:val="18"/>
+          <w:szCs w:val="18"/>
           <w:lang w:val="en-US"/>
         </w:rPr>
         <w:t>2</w:t>
@@ -4369,8 +4312,8 @@
       <w:r>
         <w:rPr>
           <w:rFonts w:ascii="Times New Roman" w:hAnsi="Times New Roman"/>
-          <w:sz w:val="16"/>
-          <w:szCs w:val="16"/>
+          <w:sz w:val="18"/>
+          <w:szCs w:val="18"/>
         </w:rPr>
         <w:t xml:space="preserve">3. Відомості про здобувача: </w:t>
       </w:r>
@@ -4382,41 +4325,32 @@
         <w:ind w:firstLine="0"/>
         <w:rPr>
           <w:rFonts w:ascii="Times New Roman" w:hAnsi="Times New Roman"/>
-          <w:sz w:val="16"/>
-          <w:szCs w:val="16"/>
-        </w:rPr>
-      </w:pPr>
-      <w:r>
-        <w:rPr>
-          <w:rFonts w:ascii="Times New Roman" w:hAnsi="Times New Roman"/>
-          <w:sz w:val="16"/>
-          <w:szCs w:val="16"/>
+          <w:sz w:val="18"/>
+          <w:szCs w:val="18"/>
+        </w:rPr>
+      </w:pPr>
+      <w:r>
+        <w:rPr>
+          <w:rFonts w:ascii="Times New Roman" w:hAnsi="Times New Roman"/>
+          <w:sz w:val="18"/>
+          <w:szCs w:val="18"/>
         </w:rPr>
         <w:t xml:space="preserve">прізвище, ім’я та по батькові </w:t>
       </w:r>
       <w:r>
         <w:rPr>
           <w:rFonts w:ascii="Times New Roman" w:hAnsi="Times New Roman"/>
-          <w:sz w:val="16"/>
-          <w:szCs w:val="16"/>
+          <w:sz w:val="18"/>
+          <w:szCs w:val="18"/>
           <w:u w:val="single"/>
         </w:rPr>
-        <w:t xml:space="preserve">   {last_name} {</w:t>
-      </w:r>
-      <w:r>
-        <w:rPr>
-          <w:rFonts w:ascii="Times New Roman" w:hAnsi="Times New Roman"/>
-          <w:sz w:val="16"/>
-          <w:szCs w:val="16"/>
-          <w:u w:val="single"/>
-        </w:rPr>
-        <w:t xml:space="preserve">first_name} </w:t>
-      </w:r>
-      <w:r>
-        <w:rPr>
-          <w:rFonts w:ascii="Times New Roman" w:hAnsi="Times New Roman"/>
-          <w:sz w:val="16"/>
-          <w:szCs w:val="16"/>
+        <w:t xml:space="preserve">   {last_name} {first_name} </w:t>
+      </w:r>
+      <w:r>
+        <w:rPr>
+          <w:rFonts w:ascii="Times New Roman" w:hAnsi="Times New Roman"/>
+          <w:sz w:val="18"/>
+          <w:szCs w:val="18"/>
           <w:u w:val="single"/>
           <w:lang w:val="en-US"/>
         </w:rPr>
@@ -4425,8 +4359,8 @@
       <w:r>
         <w:rPr>
           <w:rFonts w:ascii="Times New Roman" w:hAnsi="Times New Roman"/>
-          <w:sz w:val="16"/>
-          <w:szCs w:val="16"/>
+          <w:sz w:val="18"/>
+          <w:szCs w:val="18"/>
           <w:u w:val="single"/>
         </w:rPr>
         <w:t>father_name}   ;</w:t>
@@ -4439,8 +4373,8 @@
         <w:ind w:firstLine="0"/>
         <w:rPr>
           <w:rFonts w:ascii="Times New Roman" w:hAnsi="Times New Roman"/>
-          <w:sz w:val="16"/>
-          <w:szCs w:val="16"/>
+          <w:sz w:val="18"/>
+          <w:szCs w:val="18"/>
           <w:u w:val="single"/>
           <w:lang w:val="en-US"/>
         </w:rPr>
@@ -4448,32 +4382,24 @@
       <w:r>
         <w:rPr>
           <w:rFonts w:ascii="Times New Roman" w:hAnsi="Times New Roman"/>
-          <w:sz w:val="16"/>
-          <w:szCs w:val="16"/>
-        </w:rPr>
-        <w:t xml:space="preserve">реєстраційний номер облікової картки платника </w:t>
-      </w:r>
-      <w:r>
-        <w:rPr>
-          <w:rFonts w:ascii="Times New Roman" w:hAnsi="Times New Roman"/>
-          <w:sz w:val="16"/>
-          <w:szCs w:val="16"/>
-        </w:rPr>
-        <w:t>податків</w:t>
-      </w:r>
-      <w:r>
-        <w:rPr>
-          <w:rFonts w:ascii="Times New Roman" w:hAnsi="Times New Roman"/>
-          <w:sz w:val="16"/>
-          <w:szCs w:val="16"/>
+          <w:sz w:val="18"/>
+          <w:szCs w:val="18"/>
+        </w:rPr>
+        <w:t>реєстраційний номер облікової картки платника податків</w:t>
+      </w:r>
+      <w:r>
+        <w:rPr>
+          <w:rFonts w:ascii="Times New Roman" w:hAnsi="Times New Roman"/>
+          <w:sz w:val="18"/>
+          <w:szCs w:val="18"/>
         </w:rPr>
         <w:t xml:space="preserve"> </w:t>
       </w:r>
       <w:r>
         <w:rPr>
           <w:rFonts w:ascii="Times New Roman" w:hAnsi="Times New Roman"/>
-          <w:sz w:val="16"/>
-          <w:szCs w:val="16"/>
+          <w:sz w:val="18"/>
+          <w:szCs w:val="18"/>
           <w:u w:val="single"/>
           <w:lang w:val="en-US"/>
         </w:rPr>
@@ -4494,23 +4420,23 @@
         <w:jc w:val="both"/>
         <w:rPr>
           <w:rFonts w:ascii="Times New Roman" w:hAnsi="Times New Roman"/>
-          <w:sz w:val="16"/>
-          <w:szCs w:val="16"/>
-        </w:rPr>
-      </w:pPr>
-      <w:r>
-        <w:rPr>
-          <w:rFonts w:ascii="Times New Roman" w:hAnsi="Times New Roman"/>
-          <w:sz w:val="16"/>
-          <w:szCs w:val="16"/>
+          <w:sz w:val="18"/>
+          <w:szCs w:val="18"/>
+        </w:rPr>
+      </w:pPr>
+      <w:r>
+        <w:rPr>
+          <w:rFonts w:ascii="Times New Roman" w:hAnsi="Times New Roman"/>
+          <w:sz w:val="18"/>
+          <w:szCs w:val="18"/>
         </w:rPr>
         <w:t>номери телефонів</w:t>
       </w:r>
       <w:r>
         <w:rPr>
           <w:rFonts w:ascii="Times New Roman" w:hAnsi="Times New Roman"/>
-          <w:sz w:val="16"/>
-          <w:szCs w:val="16"/>
+          <w:sz w:val="18"/>
+          <w:szCs w:val="18"/>
           <w:lang w:val="en-US"/>
         </w:rPr>
         <w:t xml:space="preserve"> </w:t>
@@ -4518,8 +4444,8 @@
       <w:r>
         <w:rPr>
           <w:rFonts w:ascii="Times New Roman" w:hAnsi="Times New Roman"/>
-          <w:sz w:val="16"/>
-          <w:szCs w:val="16"/>
+          <w:sz w:val="18"/>
+          <w:szCs w:val="18"/>
           <w:u w:val="single"/>
           <w:lang w:val="en-US"/>
         </w:rPr>
@@ -4528,8 +4454,8 @@
       <w:r>
         <w:rPr>
           <w:rFonts w:ascii="Times New Roman" w:hAnsi="Times New Roman"/>
-          <w:sz w:val="16"/>
-          <w:szCs w:val="16"/>
+          <w:sz w:val="18"/>
+          <w:szCs w:val="18"/>
         </w:rPr>
         <w:t>;</w:t>
       </w:r>
@@ -4548,23 +4474,23 @@
         <w:jc w:val="both"/>
         <w:rPr>
           <w:rFonts w:ascii="Times New Roman" w:hAnsi="Times New Roman"/>
-          <w:sz w:val="16"/>
-          <w:szCs w:val="16"/>
-        </w:rPr>
-      </w:pPr>
-      <w:r>
-        <w:rPr>
-          <w:rFonts w:ascii="Times New Roman" w:hAnsi="Times New Roman"/>
-          <w:sz w:val="16"/>
-          <w:szCs w:val="16"/>
+          <w:sz w:val="18"/>
+          <w:szCs w:val="18"/>
+        </w:rPr>
+      </w:pPr>
+      <w:r>
+        <w:rPr>
+          <w:rFonts w:ascii="Times New Roman" w:hAnsi="Times New Roman"/>
+          <w:sz w:val="18"/>
+          <w:szCs w:val="18"/>
         </w:rPr>
         <w:t>адреса електронної пошти</w:t>
       </w:r>
       <w:r>
         <w:rPr>
           <w:rFonts w:ascii="Times New Roman" w:hAnsi="Times New Roman"/>
-          <w:sz w:val="16"/>
-          <w:szCs w:val="16"/>
+          <w:sz w:val="18"/>
+          <w:szCs w:val="18"/>
           <w:lang w:val="en-US"/>
         </w:rPr>
         <w:t xml:space="preserve"> </w:t>
@@ -4572,8 +4498,8 @@
       <w:r>
         <w:rPr>
           <w:rFonts w:ascii="Times New Roman" w:hAnsi="Times New Roman"/>
-          <w:sz w:val="16"/>
-          <w:szCs w:val="16"/>
+          <w:sz w:val="18"/>
+          <w:szCs w:val="18"/>
           <w:u w:val="single"/>
           <w:lang w:val="en-US"/>
         </w:rPr>
@@ -4582,8 +4508,8 @@
       <w:r>
         <w:rPr>
           <w:rFonts w:ascii="Times New Roman" w:hAnsi="Times New Roman"/>
-          <w:sz w:val="16"/>
-          <w:szCs w:val="16"/>
+          <w:sz w:val="18"/>
+          <w:szCs w:val="18"/>
         </w:rPr>
         <w:t>.</w:t>
       </w:r>
@@ -4635,7 +4561,8 @@
                 <w:rFonts w:ascii="Times New Roman" w:hAnsi="Times New Roman"/>
                 <w:b/>
                 <w:bCs/>
-                <w:sz w:val="20"/>
+                <w:sz w:val="18"/>
+                <w:szCs w:val="18"/>
                 <w:lang w:eastAsia="uk-UA"/>
               </w:rPr>
             </w:pPr>
@@ -4644,7 +4571,8 @@
                 <w:rFonts w:ascii="Times New Roman" w:hAnsi="Times New Roman"/>
                 <w:b/>
                 <w:bCs/>
-                <w:sz w:val="20"/>
+                <w:sz w:val="18"/>
+                <w:szCs w:val="18"/>
                 <w:lang w:eastAsia="uk-UA"/>
               </w:rPr>
               <w:t>Університет</w:t>
@@ -4682,7 +4610,8 @@
                 <w:rFonts w:ascii="Times New Roman" w:hAnsi="Times New Roman"/>
                 <w:b/>
                 <w:bCs/>
-                <w:sz w:val="20"/>
+                <w:sz w:val="18"/>
+                <w:szCs w:val="18"/>
                 <w:lang w:eastAsia="uk-UA"/>
               </w:rPr>
             </w:pPr>
@@ -4691,7 +4620,8 @@
                 <w:rFonts w:ascii="Times New Roman" w:hAnsi="Times New Roman"/>
                 <w:b/>
                 <w:bCs/>
-                <w:sz w:val="20"/>
+                <w:sz w:val="18"/>
+                <w:szCs w:val="18"/>
                 <w:lang w:eastAsia="uk-UA"/>
               </w:rPr>
               <w:t>Замовник</w:t>
@@ -5453,8 +5383,6 @@
             </w:r>
           </w:p>
         </w:tc>
-        <w:bookmarkStart w:id="0" w:name="_GoBack"/>
-        <w:bookmarkEnd w:id="0"/>
       </w:tr>
       <w:tr>
         <w:trPr>

--- a/templates_payment/121_Контракт_Заочна_Щоквартально.docx
+++ b/templates_payment/121_Контракт_Заочна_Щоквартально.docx
@@ -2152,7 +2152,7 @@
           <w:color w:val="000000" w:themeColor="text1"/>
           <w:sz w:val="20"/>
         </w:rPr>
-        <w:t>30</w:t>
+        <w:t>10</w:t>
       </w:r>
       <w:r>
         <w:rPr>
@@ -2163,7 +2163,7 @@
           <w:color w:val="000000" w:themeColor="text1"/>
           <w:sz w:val="20"/>
         </w:rPr>
-        <w:t>» вересня першого року отримання освітньої послуги</w:t>
+        <w:t xml:space="preserve">» </w:t>
       </w:r>
       <w:r>
         <w:rPr>
@@ -2173,6 +2173,30 @@
           <w:i/>
           <w:color w:val="000000" w:themeColor="text1"/>
           <w:sz w:val="20"/>
+        </w:rPr>
+        <w:t xml:space="preserve">жовтня </w:t>
+      </w:r>
+      <w:bookmarkStart w:id="0" w:name="_GoBack"/>
+      <w:bookmarkEnd w:id="0"/>
+      <w:r>
+        <w:rPr>
+          <w:rFonts w:ascii="Times New Roman" w:hAnsi="Times New Roman"/>
+          <w:b/>
+          <w:bCs/>
+          <w:i/>
+          <w:color w:val="000000" w:themeColor="text1"/>
+          <w:sz w:val="20"/>
+        </w:rPr>
+        <w:t>першого року отримання освітньої послуги</w:t>
+      </w:r>
+      <w:r>
+        <w:rPr>
+          <w:rFonts w:ascii="Times New Roman" w:hAnsi="Times New Roman"/>
+          <w:b/>
+          <w:bCs/>
+          <w:i/>
+          <w:color w:val="000000" w:themeColor="text1"/>
+          <w:sz w:val="20"/>
           <w:lang w:val="en-US"/>
         </w:rPr>
         <w:t>.</w:t>
@@ -3296,18 +3320,7 @@
           <w:szCs w:val="18"/>
           <w:u w:val="single"/>
         </w:rPr>
-        <w:t>last_na</w:t>
-      </w:r>
-      <w:bookmarkStart w:id="0" w:name="_GoBack"/>
-      <w:bookmarkEnd w:id="0"/>
-      <w:r>
-        <w:rPr>
-          <w:rFonts w:ascii="Times New Roman" w:hAnsi="Times New Roman"/>
-          <w:sz w:val="18"/>
-          <w:szCs w:val="18"/>
-          <w:u w:val="single"/>
-        </w:rPr>
-        <w:t>me} {</w:t>
+        <w:t>last_name} {</w:t>
       </w:r>
       <w:r>
         <w:rPr>

--- a/templates_payment/121_Контракт_Заочна_Щоквартально.docx
+++ b/templates_payment/121_Контракт_Заочна_Щоквартально.docx
@@ -2176,8 +2176,6 @@
         </w:rPr>
         <w:t xml:space="preserve">жовтня </w:t>
       </w:r>
-      <w:bookmarkStart w:id="0" w:name="_GoBack"/>
-      <w:bookmarkEnd w:id="0"/>
       <w:r>
         <w:rPr>
           <w:rFonts w:ascii="Times New Roman" w:hAnsi="Times New Roman"/>
@@ -5798,8 +5796,37 @@
                 <w:szCs w:val="18"/>
                 <w:lang w:eastAsia="uk-UA"/>
               </w:rPr>
-              <w:t xml:space="preserve"> ______________________</w:t>
+              <w:t xml:space="preserve"> </w:t>
             </w:r>
+            <w:r>
+              <w:rPr>
+                <w:rFonts w:ascii="Times New Roman" w:hAnsi="Times New Roman" w:hint="eastAsia"/>
+                <w:sz w:val="18"/>
+                <w:szCs w:val="18"/>
+                <w:lang w:eastAsia="uk-UA"/>
+              </w:rPr>
+              <w:t>Валентина</w:t>
+            </w:r>
+            <w:r>
+              <w:rPr>
+                <w:rFonts w:ascii="Times New Roman" w:hAnsi="Times New Roman"/>
+                <w:sz w:val="18"/>
+                <w:szCs w:val="18"/>
+                <w:lang w:eastAsia="uk-UA"/>
+              </w:rPr>
+              <w:t xml:space="preserve"> </w:t>
+            </w:r>
+            <w:r>
+              <w:rPr>
+                <w:rFonts w:ascii="Times New Roman" w:hAnsi="Times New Roman" w:hint="eastAsia"/>
+                <w:sz w:val="18"/>
+                <w:szCs w:val="18"/>
+                <w:lang w:eastAsia="uk-UA"/>
+              </w:rPr>
+              <w:t>ЛІТОВЧЕНКО</w:t>
+            </w:r>
+            <w:bookmarkStart w:id="0" w:name="_GoBack"/>
+            <w:bookmarkEnd w:id="0"/>
           </w:p>
           <w:p>
             <w:pPr>

--- a/templates_payment/121_Контракт_Заочна_Щоквартально.docx
+++ b/templates_payment/121_Контракт_Заочна_Щоквартально.docx
@@ -2152,8 +2152,10 @@
           <w:color w:val="000000" w:themeColor="text1"/>
           <w:sz w:val="20"/>
         </w:rPr>
-        <w:t>10</w:t>
-      </w:r>
+        <w:t>13</w:t>
+      </w:r>
+      <w:bookmarkStart w:id="0" w:name="_GoBack"/>
+      <w:bookmarkEnd w:id="0"/>
       <w:r>
         <w:rPr>
           <w:rFonts w:ascii="Times New Roman" w:hAnsi="Times New Roman"/>
@@ -2176,8 +2178,6 @@
         </w:rPr>
         <w:t xml:space="preserve">жовтня </w:t>
       </w:r>
-      <w:bookmarkStart w:id="0" w:name="_GoBack"/>
-      <w:bookmarkEnd w:id="0"/>
       <w:r>
         <w:rPr>
           <w:rFonts w:ascii="Times New Roman" w:hAnsi="Times New Roman"/>

--- a/templates_payment/121_Контракт_Заочна_Щоквартально.docx
+++ b/templates_payment/121_Контракт_Заочна_Щоквартально.docx
@@ -5390,7 +5390,19 @@
                 <w:szCs w:val="16"/>
                 <w:lang w:eastAsia="uk-UA"/>
               </w:rPr>
-              <w:t>(ім’я, прізвище)</w:t>
+              <w:t>(ім’</w:t>
+            </w:r>
+            <w:bookmarkStart w:id="0" w:name="_GoBack"/>
+            <w:bookmarkEnd w:id="0"/>
+            <w:r>
+              <w:rPr>
+                <w:rFonts w:ascii="Times New Roman" w:hAnsi="Times New Roman"/>
+                <w:i/>
+                <w:sz w:val="16"/>
+                <w:szCs w:val="16"/>
+                <w:lang w:eastAsia="uk-UA"/>
+              </w:rPr>
+              <w:t>я, прізвище)</w:t>
             </w:r>
           </w:p>
         </w:tc>
@@ -5796,37 +5808,8 @@
                 <w:szCs w:val="18"/>
                 <w:lang w:eastAsia="uk-UA"/>
               </w:rPr>
-              <w:t xml:space="preserve"> </w:t>
+              <w:t>__________________</w:t>
             </w:r>
-            <w:r>
-              <w:rPr>
-                <w:rFonts w:ascii="Times New Roman" w:hAnsi="Times New Roman" w:hint="eastAsia"/>
-                <w:sz w:val="18"/>
-                <w:szCs w:val="18"/>
-                <w:lang w:eastAsia="uk-UA"/>
-              </w:rPr>
-              <w:t>Валентина</w:t>
-            </w:r>
-            <w:r>
-              <w:rPr>
-                <w:rFonts w:ascii="Times New Roman" w:hAnsi="Times New Roman"/>
-                <w:sz w:val="18"/>
-                <w:szCs w:val="18"/>
-                <w:lang w:eastAsia="uk-UA"/>
-              </w:rPr>
-              <w:t xml:space="preserve"> </w:t>
-            </w:r>
-            <w:r>
-              <w:rPr>
-                <w:rFonts w:ascii="Times New Roman" w:hAnsi="Times New Roman" w:hint="eastAsia"/>
-                <w:sz w:val="18"/>
-                <w:szCs w:val="18"/>
-                <w:lang w:eastAsia="uk-UA"/>
-              </w:rPr>
-              <w:t>ЛІТОВЧЕНКО</w:t>
-            </w:r>
-            <w:bookmarkStart w:id="0" w:name="_GoBack"/>
-            <w:bookmarkEnd w:id="0"/>
           </w:p>
           <w:p>
             <w:pPr>

--- a/templates_payment/121_Контракт_Заочна_Щоквартально.docx
+++ b/templates_payment/121_Контракт_Заочна_Щоквартально.docx
@@ -1861,7 +1861,7 @@
           <w:rFonts w:ascii="Times New Roman" w:hAnsi="Times New Roman"/>
           <w:sz w:val="20"/>
         </w:rPr>
-        <w:t>5</w:t>
+        <w:t>1</w:t>
       </w:r>
       <w:r>
         <w:rPr>
@@ -1962,7 +1962,7 @@
           <w:rFonts w:ascii="Times New Roman" w:hAnsi="Times New Roman"/>
           <w:sz w:val="20"/>
         </w:rPr>
-        <w:t>6</w:t>
+        <w:t>2</w:t>
       </w:r>
       <w:r>
         <w:rPr>
@@ -2042,7 +2042,7 @@
           <w:color w:val="000000" w:themeColor="text1"/>
           <w:sz w:val="20"/>
         </w:rPr>
-        <w:t>7</w:t>
+        <w:t>3</w:t>
       </w:r>
       <w:r>
         <w:rPr>
@@ -2152,7 +2152,7 @@
           <w:color w:val="000000" w:themeColor="text1"/>
           <w:sz w:val="20"/>
         </w:rPr>
-        <w:t>10</w:t>
+        <w:t>13</w:t>
       </w:r>
       <w:r>
         <w:rPr>
@@ -2216,123 +2216,130 @@
           <w:color w:val="000000" w:themeColor="text1"/>
           <w:sz w:val="20"/>
         </w:rPr>
+        <w:t>4</w:t>
+      </w:r>
+      <w:r>
+        <w:rPr>
+          <w:rFonts w:ascii="Times New Roman" w:hAnsi="Times New Roman"/>
+          <w:color w:val="000000" w:themeColor="text1"/>
+          <w:sz w:val="20"/>
+        </w:rPr>
+        <w:t>. Днем здійснення оплати вважається день зарахування коштів на поточний рахунок Університету.</w:t>
+      </w:r>
+    </w:p>
+    <w:p>
+      <w:pPr>
+        <w:pStyle w:val="a3"/>
+        <w:spacing w:before="0"/>
+        <w:jc w:val="both"/>
+        <w:rPr>
+          <w:rFonts w:ascii="Times New Roman" w:hAnsi="Times New Roman"/>
+          <w:sz w:val="20"/>
+        </w:rPr>
+      </w:pPr>
+      <w:r>
+        <w:rPr>
+          <w:rFonts w:ascii="Times New Roman" w:hAnsi="Times New Roman"/>
+          <w:sz w:val="20"/>
+        </w:rPr>
+        <w:t>5</w:t>
+      </w:r>
+      <w:r>
+        <w:rPr>
+          <w:rFonts w:ascii="Times New Roman" w:hAnsi="Times New Roman"/>
+          <w:sz w:val="20"/>
+        </w:rPr>
+        <w:t>. Якщо отримана Університетом сума коштів перевищує розмір оплати за надання освітньої послуги за визначений період, різниця зараховується як оплата за наступний період надання освітньої послуги, а якщо сплачена сума є недостатньою – різниця кваліфікується як недоплата і повинна бути сплачена замовником.</w:t>
+      </w:r>
+    </w:p>
+    <w:p>
+      <w:pPr>
+        <w:pStyle w:val="a3"/>
+        <w:spacing w:before="0"/>
+        <w:jc w:val="both"/>
+        <w:rPr>
+          <w:rFonts w:ascii="Times New Roman" w:hAnsi="Times New Roman"/>
+          <w:sz w:val="20"/>
+        </w:rPr>
+      </w:pPr>
+      <w:r>
+        <w:rPr>
+          <w:rFonts w:ascii="Times New Roman" w:hAnsi="Times New Roman"/>
+          <w:sz w:val="20"/>
+        </w:rPr>
+        <w:t>6</w:t>
+      </w:r>
+      <w:r>
+        <w:rPr>
+          <w:rFonts w:ascii="Times New Roman" w:hAnsi="Times New Roman"/>
+          <w:sz w:val="20"/>
+        </w:rPr>
+        <w:t xml:space="preserve">. У разі наявності боргу по пені, що нараховується згідно з пунктом 3 розділу </w:t>
+      </w:r>
+      <w:r>
+        <w:rPr>
+          <w:rFonts w:ascii="Times New Roman" w:hAnsi="Times New Roman"/>
+          <w:sz w:val="20"/>
+          <w:lang w:val="en-US"/>
+        </w:rPr>
+        <w:t>IV</w:t>
+      </w:r>
+      <w:r>
+        <w:rPr>
+          <w:rFonts w:ascii="Times New Roman" w:hAnsi="Times New Roman"/>
+          <w:sz w:val="20"/>
+        </w:rPr>
+        <w:t xml:space="preserve"> договору, Університет вираховує зі сплаченої суми борг по пені, а залишок зараховує як оплату за надання освітньої послуги.</w:t>
+      </w:r>
+    </w:p>
+    <w:p>
+      <w:pPr>
+        <w:pStyle w:val="a3"/>
+        <w:spacing w:before="0"/>
+        <w:jc w:val="both"/>
+        <w:rPr>
+          <w:rFonts w:ascii="Times New Roman" w:hAnsi="Times New Roman"/>
+          <w:sz w:val="20"/>
+        </w:rPr>
+      </w:pPr>
+      <w:r>
+        <w:rPr>
+          <w:rFonts w:ascii="Times New Roman" w:hAnsi="Times New Roman"/>
+          <w:sz w:val="20"/>
+        </w:rPr>
+        <w:t>7</w:t>
+      </w:r>
+      <w:r>
+        <w:rPr>
+          <w:rFonts w:ascii="Times New Roman" w:hAnsi="Times New Roman"/>
+          <w:sz w:val="20"/>
+        </w:rPr>
+        <w:t>.</w:t>
+      </w:r>
+      <w:r>
+        <w:rPr>
+          <w:rFonts w:ascii="Times New Roman" w:hAnsi="Times New Roman"/>
+          <w:sz w:val="20"/>
+        </w:rPr>
+        <w:t> У випадку надання здобувачу академічної відпустки розмір оплати за надання освітньої послуги, після завершення її строку, встановлюється на рівні розміру оплати за надання освітньої послуги року навчання, з якого здобувач продовжує навчання (з урахуванням пункту 1 розділу ІІІ договору).</w:t>
+      </w:r>
+    </w:p>
+    <w:p>
+      <w:pPr>
+        <w:pStyle w:val="a3"/>
+        <w:spacing w:before="0"/>
+        <w:jc w:val="both"/>
+        <w:rPr>
+          <w:rFonts w:ascii="Times New Roman" w:hAnsi="Times New Roman"/>
+          <w:sz w:val="20"/>
+        </w:rPr>
+      </w:pPr>
+      <w:r>
+        <w:rPr>
+          <w:rFonts w:ascii="Times New Roman" w:hAnsi="Times New Roman"/>
+          <w:sz w:val="20"/>
+        </w:rPr>
         <w:t>8</w:t>
-      </w:r>
-      <w:r>
-        <w:rPr>
-          <w:rFonts w:ascii="Times New Roman" w:hAnsi="Times New Roman"/>
-          <w:color w:val="000000" w:themeColor="text1"/>
-          <w:sz w:val="20"/>
-        </w:rPr>
-        <w:t>. Днем здійснення оплати вважається день зарахування коштів на поточний рахунок Університету.</w:t>
-      </w:r>
-    </w:p>
-    <w:p>
-      <w:pPr>
-        <w:pStyle w:val="a3"/>
-        <w:spacing w:before="0"/>
-        <w:jc w:val="both"/>
-        <w:rPr>
-          <w:rFonts w:ascii="Times New Roman" w:hAnsi="Times New Roman"/>
-          <w:sz w:val="20"/>
-        </w:rPr>
-      </w:pPr>
-      <w:r>
-        <w:rPr>
-          <w:rFonts w:ascii="Times New Roman" w:hAnsi="Times New Roman"/>
-          <w:sz w:val="20"/>
-        </w:rPr>
-        <w:t>9</w:t>
-      </w:r>
-      <w:r>
-        <w:rPr>
-          <w:rFonts w:ascii="Times New Roman" w:hAnsi="Times New Roman"/>
-          <w:sz w:val="20"/>
-        </w:rPr>
-        <w:t>. Якщо отримана Університетом сума коштів перевищує розмір оплати за надання освітньої послуги за визначений період, різниця зараховується як оплата за наступний період надання освітньої послуги, а якщо сплачена сума є недостатньою – різниця кваліфікується як недоплата і повинна бути сплачена замовником.</w:t>
-      </w:r>
-    </w:p>
-    <w:p>
-      <w:pPr>
-        <w:pStyle w:val="a3"/>
-        <w:spacing w:before="0"/>
-        <w:jc w:val="both"/>
-        <w:rPr>
-          <w:rFonts w:ascii="Times New Roman" w:hAnsi="Times New Roman"/>
-          <w:sz w:val="20"/>
-        </w:rPr>
-      </w:pPr>
-      <w:r>
-        <w:rPr>
-          <w:rFonts w:ascii="Times New Roman" w:hAnsi="Times New Roman"/>
-          <w:sz w:val="20"/>
-        </w:rPr>
-        <w:t>10</w:t>
-      </w:r>
-      <w:r>
-        <w:rPr>
-          <w:rFonts w:ascii="Times New Roman" w:hAnsi="Times New Roman"/>
-          <w:sz w:val="20"/>
-        </w:rPr>
-        <w:t xml:space="preserve">. У разі наявності боргу по пені, що нараховується згідно з пунктом 3 розділу </w:t>
-      </w:r>
-      <w:r>
-        <w:rPr>
-          <w:rFonts w:ascii="Times New Roman" w:hAnsi="Times New Roman"/>
-          <w:sz w:val="20"/>
-          <w:lang w:val="en-US"/>
-        </w:rPr>
-        <w:t>IV</w:t>
-      </w:r>
-      <w:r>
-        <w:rPr>
-          <w:rFonts w:ascii="Times New Roman" w:hAnsi="Times New Roman"/>
-          <w:sz w:val="20"/>
-        </w:rPr>
-        <w:t xml:space="preserve"> договору, Університет вираховує зі сплаченої суми борг по пені, а залишок зараховує як оплату за надання освітньої послуги.</w:t>
-      </w:r>
-    </w:p>
-    <w:p>
-      <w:pPr>
-        <w:pStyle w:val="a3"/>
-        <w:spacing w:before="0"/>
-        <w:jc w:val="both"/>
-        <w:rPr>
-          <w:rFonts w:ascii="Times New Roman" w:hAnsi="Times New Roman"/>
-          <w:sz w:val="20"/>
-        </w:rPr>
-      </w:pPr>
-      <w:r>
-        <w:rPr>
-          <w:rFonts w:ascii="Times New Roman" w:hAnsi="Times New Roman"/>
-          <w:sz w:val="20"/>
-        </w:rPr>
-        <w:t>11.</w:t>
-      </w:r>
-      <w:r>
-        <w:rPr>
-          <w:rFonts w:ascii="Times New Roman" w:hAnsi="Times New Roman"/>
-          <w:sz w:val="20"/>
-        </w:rPr>
-        <w:t> У випадку надання здобувачу академічної відпустки розмір оплати за надання освітньої послуги, після завершення її строку, встановлюється на рівні розміру оплати за надання освітньої послуги року навчання, з якого здобувач продовжує навчання (з урахуванням пункту 1 розділу ІІІ договору).</w:t>
-      </w:r>
-    </w:p>
-    <w:p>
-      <w:pPr>
-        <w:pStyle w:val="a3"/>
-        <w:spacing w:before="0"/>
-        <w:jc w:val="both"/>
-        <w:rPr>
-          <w:rFonts w:ascii="Times New Roman" w:hAnsi="Times New Roman"/>
-          <w:sz w:val="20"/>
-        </w:rPr>
-      </w:pPr>
-      <w:r>
-        <w:rPr>
-          <w:rFonts w:ascii="Times New Roman" w:hAnsi="Times New Roman"/>
-          <w:sz w:val="20"/>
-        </w:rPr>
-        <w:t>12</w:t>
       </w:r>
       <w:r>
         <w:rPr>
@@ -2396,7 +2403,7 @@
           <w:rFonts w:ascii="Times New Roman" w:hAnsi="Times New Roman"/>
           <w:sz w:val="20"/>
         </w:rPr>
-        <w:t>13</w:t>
+        <w:t>1</w:t>
       </w:r>
       <w:r>
         <w:rPr>
@@ -2421,7 +2428,7 @@
           <w:rFonts w:ascii="Times New Roman" w:hAnsi="Times New Roman"/>
           <w:sz w:val="20"/>
         </w:rPr>
-        <w:t>14</w:t>
+        <w:t>2</w:t>
       </w:r>
       <w:r>
         <w:rPr>
@@ -2447,7 +2454,7 @@
           <w:sz w:val="20"/>
         </w:rPr>
         <w:lastRenderedPageBreak/>
-        <w:t>15</w:t>
+        <w:t>3</w:t>
       </w:r>
       <w:r>
         <w:rPr>
@@ -2546,7 +2553,7 @@
           <w:sz w:val="20"/>
           <w:lang w:val="ru-RU"/>
         </w:rPr>
-        <w:t>16</w:t>
+        <w:t>1</w:t>
       </w:r>
       <w:r>
         <w:rPr>
@@ -2572,7 +2579,7 @@
           <w:sz w:val="20"/>
           <w:lang w:val="ru-RU"/>
         </w:rPr>
-        <w:t>17</w:t>
+        <w:t>2</w:t>
       </w:r>
       <w:r>
         <w:rPr>
@@ -2613,7 +2620,7 @@
           <w:sz w:val="20"/>
           <w:lang w:val="ru-RU"/>
         </w:rPr>
-        <w:t>18</w:t>
+        <w:t>3</w:t>
       </w:r>
       <w:r>
         <w:rPr>
@@ -2746,7 +2753,7 @@
           <w:rFonts w:ascii="Times New Roman" w:hAnsi="Times New Roman"/>
           <w:sz w:val="20"/>
         </w:rPr>
-        <w:t>19</w:t>
+        <w:t>4</w:t>
       </w:r>
       <w:r>
         <w:rPr>
@@ -2771,7 +2778,7 @@
           <w:rFonts w:ascii="Times New Roman" w:hAnsi="Times New Roman"/>
           <w:sz w:val="20"/>
         </w:rPr>
-        <w:t>20</w:t>
+        <w:t>5</w:t>
       </w:r>
       <w:r>
         <w:rPr>
@@ -2830,14 +2837,6 @@
           <w:sz w:val="20"/>
         </w:rPr>
       </w:pPr>
-      <w:r>
-        <w:rPr>
-          <w:rFonts w:ascii="Times New Roman" w:hAnsi="Times New Roman"/>
-          <w:sz w:val="20"/>
-          <w:lang w:val="en-US"/>
-        </w:rPr>
-        <w:t>2</w:t>
-      </w:r>
       <w:r>
         <w:rPr>
           <w:rFonts w:ascii="Times New Roman" w:hAnsi="Times New Roman"/>
@@ -3237,14 +3236,6 @@
           <w:szCs w:val="18"/>
         </w:rPr>
       </w:pPr>
-      <w:r>
-        <w:rPr>
-          <w:rFonts w:ascii="Times New Roman" w:hAnsi="Times New Roman"/>
-          <w:sz w:val="18"/>
-          <w:szCs w:val="18"/>
-        </w:rPr>
-        <w:t>2</w:t>
-      </w:r>
       <w:r>
         <w:rPr>
           <w:rFonts w:ascii="Times New Roman" w:hAnsi="Times New Roman"/>
@@ -4311,15 +4302,8 @@
           <w:szCs w:val="18"/>
         </w:rPr>
       </w:pPr>
-      <w:r>
-        <w:rPr>
-          <w:rFonts w:ascii="Times New Roman" w:hAnsi="Times New Roman"/>
-          <w:sz w:val="18"/>
-          <w:szCs w:val="18"/>
-          <w:lang w:val="en-US"/>
-        </w:rPr>
-        <w:t>2</w:t>
-      </w:r>
+      <w:bookmarkStart w:id="0" w:name="_GoBack"/>
+      <w:bookmarkEnd w:id="0"/>
       <w:r>
         <w:rPr>
           <w:rFonts w:ascii="Times New Roman" w:hAnsi="Times New Roman"/>
@@ -5390,19 +5374,7 @@
                 <w:szCs w:val="16"/>
                 <w:lang w:eastAsia="uk-UA"/>
               </w:rPr>
-              <w:t>(ім’</w:t>
-            </w:r>
-            <w:bookmarkStart w:id="0" w:name="_GoBack"/>
-            <w:bookmarkEnd w:id="0"/>
-            <w:r>
-              <w:rPr>
-                <w:rFonts w:ascii="Times New Roman" w:hAnsi="Times New Roman"/>
-                <w:i/>
-                <w:sz w:val="16"/>
-                <w:szCs w:val="16"/>
-                <w:lang w:eastAsia="uk-UA"/>
-              </w:rPr>
-              <w:t>я, прізвище)</w:t>
+              <w:t>(ім’я, прізвище)</w:t>
             </w:r>
           </w:p>
         </w:tc>
@@ -5808,7 +5780,34 @@
                 <w:szCs w:val="18"/>
                 <w:lang w:eastAsia="uk-UA"/>
               </w:rPr>
-              <w:t>__________________</w:t>
+              <w:t xml:space="preserve"> </w:t>
+            </w:r>
+            <w:r>
+              <w:rPr>
+                <w:rFonts w:ascii="Times New Roman" w:hAnsi="Times New Roman" w:hint="eastAsia"/>
+                <w:sz w:val="18"/>
+                <w:szCs w:val="18"/>
+                <w:lang w:eastAsia="uk-UA"/>
+              </w:rPr>
+              <w:t>Валентина</w:t>
+            </w:r>
+            <w:r>
+              <w:rPr>
+                <w:rFonts w:ascii="Times New Roman" w:hAnsi="Times New Roman"/>
+                <w:sz w:val="18"/>
+                <w:szCs w:val="18"/>
+                <w:lang w:eastAsia="uk-UA"/>
+              </w:rPr>
+              <w:t xml:space="preserve"> </w:t>
+            </w:r>
+            <w:r>
+              <w:rPr>
+                <w:rFonts w:ascii="Times New Roman" w:hAnsi="Times New Roman" w:hint="eastAsia"/>
+                <w:sz w:val="18"/>
+                <w:szCs w:val="18"/>
+                <w:lang w:eastAsia="uk-UA"/>
+              </w:rPr>
+              <w:t>ЛІТОВЧЕНКО</w:t>
             </w:r>
           </w:p>
           <w:p>
